--- a/2. Báo cáo-Bàn giao/1.BaoCao/Thông tin lưu trữ/SanXuat/Gia Công/Biên Bản Bàn Giao Linh Kiện/BIÊN BẢN BÀN GIAO LINH KIỆN LÔ 3-2023.docx
+++ b/2. Báo cáo-Bàn giao/1.BaoCao/Thông tin lưu trữ/SanXuat/Gia Công/Biên Bản Bàn Giao Linh Kiện/BIÊN BẢN BÀN GIAO LINH KIỆN LÔ 3-2023.docx
@@ -73,8 +73,6 @@
         </w:rPr>
         <w:t xml:space="preserve">Số </w:t>
       </w:r>
-      <w:bookmarkStart w:id="0" w:name="_GoBack"/>
-      <w:bookmarkEnd w:id="0"/>
       <w:r>
         <w:rPr>
           <w:rFonts w:ascii="Times New Roman" w:hAnsi="Times New Roman"/>
@@ -3365,6 +3363,15 @@
                 <w:szCs w:val="26"/>
               </w:rPr>
             </w:pPr>
+            <w:r>
+              <w:rPr>
+                <w:rFonts w:ascii="Times New Roman" w:hAnsi="Times New Roman"/>
+                <w:color w:val="000000"/>
+                <w:sz w:val="26"/>
+                <w:szCs w:val="26"/>
+              </w:rPr>
+              <w:t>4282</w:t>
+            </w:r>
           </w:p>
         </w:tc>
         <w:tc>
@@ -3499,6 +3506,15 @@
                 <w:szCs w:val="26"/>
               </w:rPr>
             </w:pPr>
+            <w:r>
+              <w:rPr>
+                <w:rFonts w:ascii="Times New Roman" w:hAnsi="Times New Roman"/>
+                <w:color w:val="000000"/>
+                <w:sz w:val="26"/>
+                <w:szCs w:val="26"/>
+              </w:rPr>
+              <w:t>6968</w:t>
+            </w:r>
           </w:p>
         </w:tc>
         <w:tc>
@@ -3633,6 +3649,15 @@
                 <w:szCs w:val="26"/>
               </w:rPr>
             </w:pPr>
+            <w:r>
+              <w:rPr>
+                <w:rFonts w:ascii="Times New Roman" w:hAnsi="Times New Roman"/>
+                <w:color w:val="000000"/>
+                <w:sz w:val="26"/>
+                <w:szCs w:val="26"/>
+              </w:rPr>
+              <w:t>2058</w:t>
+            </w:r>
           </w:p>
         </w:tc>
         <w:tc>
@@ -3767,6 +3792,15 @@
                 <w:szCs w:val="26"/>
               </w:rPr>
             </w:pPr>
+            <w:r>
+              <w:rPr>
+                <w:rFonts w:ascii="Times New Roman" w:hAnsi="Times New Roman"/>
+                <w:color w:val="000000"/>
+                <w:sz w:val="26"/>
+                <w:szCs w:val="26"/>
+              </w:rPr>
+              <w:t>4130</w:t>
+            </w:r>
           </w:p>
         </w:tc>
         <w:tc>
@@ -3901,6 +3935,15 @@
                 <w:szCs w:val="26"/>
               </w:rPr>
             </w:pPr>
+            <w:r>
+              <w:rPr>
+                <w:rFonts w:ascii="Times New Roman" w:hAnsi="Times New Roman"/>
+                <w:color w:val="000000"/>
+                <w:sz w:val="26"/>
+                <w:szCs w:val="26"/>
+              </w:rPr>
+              <w:t>2476</w:t>
+            </w:r>
           </w:p>
         </w:tc>
         <w:tc>
@@ -4035,6 +4078,15 @@
                 <w:szCs w:val="26"/>
               </w:rPr>
             </w:pPr>
+            <w:r>
+              <w:rPr>
+                <w:rFonts w:ascii="Times New Roman" w:hAnsi="Times New Roman"/>
+                <w:color w:val="000000"/>
+                <w:sz w:val="26"/>
+                <w:szCs w:val="26"/>
+              </w:rPr>
+              <w:t>1932</w:t>
+            </w:r>
           </w:p>
         </w:tc>
         <w:tc>
@@ -4169,6 +4221,15 @@
                 <w:szCs w:val="26"/>
               </w:rPr>
             </w:pPr>
+            <w:r>
+              <w:rPr>
+                <w:rFonts w:ascii="Times New Roman" w:hAnsi="Times New Roman"/>
+                <w:color w:val="000000"/>
+                <w:sz w:val="26"/>
+                <w:szCs w:val="26"/>
+              </w:rPr>
+              <w:t>1255</w:t>
+            </w:r>
           </w:p>
         </w:tc>
         <w:tc>
@@ -4303,6 +4364,15 @@
                 <w:szCs w:val="26"/>
               </w:rPr>
             </w:pPr>
+            <w:r>
+              <w:rPr>
+                <w:rFonts w:ascii="Times New Roman" w:hAnsi="Times New Roman"/>
+                <w:color w:val="000000"/>
+                <w:sz w:val="26"/>
+                <w:szCs w:val="26"/>
+              </w:rPr>
+              <w:t>28000</w:t>
+            </w:r>
           </w:p>
         </w:tc>
         <w:tc>
@@ -4447,6 +4517,15 @@
                 <w:szCs w:val="26"/>
               </w:rPr>
             </w:pPr>
+            <w:r>
+              <w:rPr>
+                <w:rFonts w:ascii="Times New Roman" w:hAnsi="Times New Roman"/>
+                <w:color w:val="000000"/>
+                <w:sz w:val="26"/>
+                <w:szCs w:val="26"/>
+              </w:rPr>
+              <w:t>6117</w:t>
+            </w:r>
           </w:p>
         </w:tc>
         <w:tc>
@@ -4581,6 +4660,15 @@
                 <w:szCs w:val="26"/>
               </w:rPr>
             </w:pPr>
+            <w:r>
+              <w:rPr>
+                <w:rFonts w:ascii="Times New Roman" w:hAnsi="Times New Roman"/>
+                <w:color w:val="000000"/>
+                <w:sz w:val="26"/>
+                <w:szCs w:val="26"/>
+              </w:rPr>
+              <w:t>1000</w:t>
+            </w:r>
           </w:p>
         </w:tc>
         <w:tc>
@@ -4715,6 +4803,15 @@
                 <w:szCs w:val="26"/>
               </w:rPr>
             </w:pPr>
+            <w:r>
+              <w:rPr>
+                <w:rFonts w:ascii="Times New Roman" w:hAnsi="Times New Roman"/>
+                <w:color w:val="000000"/>
+                <w:sz w:val="26"/>
+                <w:szCs w:val="26"/>
+              </w:rPr>
+              <w:t>8473</w:t>
+            </w:r>
           </w:p>
         </w:tc>
         <w:tc>
@@ -4859,6 +4956,15 @@
                 <w:szCs w:val="26"/>
               </w:rPr>
             </w:pPr>
+            <w:r>
+              <w:rPr>
+                <w:rFonts w:ascii="Times New Roman" w:hAnsi="Times New Roman"/>
+                <w:color w:val="000000"/>
+                <w:sz w:val="26"/>
+                <w:szCs w:val="26"/>
+              </w:rPr>
+              <w:t>5469</w:t>
+            </w:r>
           </w:p>
         </w:tc>
         <w:tc>
@@ -4993,6 +5099,15 @@
                 <w:szCs w:val="26"/>
               </w:rPr>
             </w:pPr>
+            <w:r>
+              <w:rPr>
+                <w:rFonts w:ascii="Times New Roman" w:hAnsi="Times New Roman"/>
+                <w:color w:val="000000"/>
+                <w:sz w:val="26"/>
+                <w:szCs w:val="26"/>
+              </w:rPr>
+              <w:t>3000</w:t>
+            </w:r>
           </w:p>
         </w:tc>
         <w:tc>
@@ -5127,6 +5242,15 @@
                 <w:szCs w:val="26"/>
               </w:rPr>
             </w:pPr>
+            <w:r>
+              <w:rPr>
+                <w:rFonts w:ascii="Times New Roman" w:hAnsi="Times New Roman"/>
+                <w:color w:val="000000"/>
+                <w:sz w:val="26"/>
+                <w:szCs w:val="26"/>
+              </w:rPr>
+              <w:t>1003</w:t>
+            </w:r>
           </w:p>
         </w:tc>
         <w:tc>
@@ -5261,6 +5385,15 @@
                 <w:szCs w:val="26"/>
               </w:rPr>
             </w:pPr>
+            <w:r>
+              <w:rPr>
+                <w:rFonts w:ascii="Times New Roman" w:hAnsi="Times New Roman"/>
+                <w:color w:val="000000"/>
+                <w:sz w:val="26"/>
+                <w:szCs w:val="26"/>
+              </w:rPr>
+              <w:t>1499</w:t>
+            </w:r>
           </w:p>
         </w:tc>
         <w:tc>
@@ -5395,6 +5528,15 @@
                 <w:szCs w:val="26"/>
               </w:rPr>
             </w:pPr>
+            <w:r>
+              <w:rPr>
+                <w:rFonts w:ascii="Times New Roman" w:hAnsi="Times New Roman"/>
+                <w:color w:val="000000"/>
+                <w:sz w:val="26"/>
+                <w:szCs w:val="26"/>
+              </w:rPr>
+              <w:t>1976</w:t>
+            </w:r>
           </w:p>
         </w:tc>
         <w:tc>
@@ -5529,6 +5671,15 @@
                 <w:szCs w:val="26"/>
               </w:rPr>
             </w:pPr>
+            <w:r>
+              <w:rPr>
+                <w:rFonts w:ascii="Times New Roman" w:hAnsi="Times New Roman"/>
+                <w:color w:val="000000"/>
+                <w:sz w:val="26"/>
+                <w:szCs w:val="26"/>
+              </w:rPr>
+              <w:t>2018</w:t>
+            </w:r>
           </w:p>
         </w:tc>
         <w:tc>
@@ -5663,6 +5814,15 @@
                 <w:szCs w:val="26"/>
               </w:rPr>
             </w:pPr>
+            <w:r>
+              <w:rPr>
+                <w:rFonts w:ascii="Times New Roman" w:hAnsi="Times New Roman"/>
+                <w:color w:val="000000"/>
+                <w:sz w:val="26"/>
+                <w:szCs w:val="26"/>
+              </w:rPr>
+              <w:t>1329</w:t>
+            </w:r>
           </w:p>
         </w:tc>
         <w:tc>
@@ -5797,6 +5957,15 @@
                 <w:szCs w:val="26"/>
               </w:rPr>
             </w:pPr>
+            <w:r>
+              <w:rPr>
+                <w:rFonts w:ascii="Times New Roman" w:hAnsi="Times New Roman"/>
+                <w:color w:val="000000"/>
+                <w:sz w:val="26"/>
+                <w:szCs w:val="26"/>
+              </w:rPr>
+              <w:t>1302</w:t>
+            </w:r>
           </w:p>
         </w:tc>
         <w:tc>
@@ -5931,6 +6100,15 @@
                 <w:szCs w:val="26"/>
               </w:rPr>
             </w:pPr>
+            <w:r>
+              <w:rPr>
+                <w:rFonts w:ascii="Times New Roman" w:hAnsi="Times New Roman"/>
+                <w:color w:val="000000"/>
+                <w:sz w:val="26"/>
+                <w:szCs w:val="26"/>
+              </w:rPr>
+              <w:t>2000</w:t>
+            </w:r>
           </w:p>
         </w:tc>
         <w:tc>
@@ -6065,6 +6243,15 @@
                 <w:szCs w:val="26"/>
               </w:rPr>
             </w:pPr>
+            <w:r>
+              <w:rPr>
+                <w:rFonts w:ascii="Times New Roman" w:hAnsi="Times New Roman"/>
+                <w:color w:val="000000"/>
+                <w:sz w:val="26"/>
+                <w:szCs w:val="26"/>
+              </w:rPr>
+              <w:t>1000</w:t>
+            </w:r>
           </w:p>
         </w:tc>
         <w:tc>
@@ -6199,6 +6386,15 @@
                 <w:szCs w:val="26"/>
               </w:rPr>
             </w:pPr>
+            <w:r>
+              <w:rPr>
+                <w:rFonts w:ascii="Times New Roman" w:hAnsi="Times New Roman"/>
+                <w:color w:val="000000"/>
+                <w:sz w:val="26"/>
+                <w:szCs w:val="26"/>
+              </w:rPr>
+              <w:t>1000</w:t>
+            </w:r>
           </w:p>
         </w:tc>
         <w:tc>
@@ -6333,6 +6529,15 @@
                 <w:szCs w:val="26"/>
               </w:rPr>
             </w:pPr>
+            <w:r>
+              <w:rPr>
+                <w:rFonts w:ascii="Times New Roman" w:hAnsi="Times New Roman"/>
+                <w:color w:val="000000"/>
+                <w:sz w:val="26"/>
+                <w:szCs w:val="26"/>
+              </w:rPr>
+              <w:t>3000</w:t>
+            </w:r>
           </w:p>
         </w:tc>
         <w:tc>
@@ -6478,6 +6683,15 @@
                 <w:szCs w:val="26"/>
               </w:rPr>
             </w:pPr>
+            <w:r>
+              <w:rPr>
+                <w:rFonts w:ascii="Times New Roman" w:hAnsi="Times New Roman"/>
+                <w:color w:val="000000"/>
+                <w:sz w:val="26"/>
+                <w:szCs w:val="26"/>
+              </w:rPr>
+              <w:t>5447</w:t>
+            </w:r>
           </w:p>
         </w:tc>
         <w:tc>
@@ -6612,6 +6826,15 @@
                 <w:szCs w:val="26"/>
               </w:rPr>
             </w:pPr>
+            <w:r>
+              <w:rPr>
+                <w:rFonts w:ascii="Times New Roman" w:hAnsi="Times New Roman"/>
+                <w:color w:val="000000"/>
+                <w:sz w:val="26"/>
+                <w:szCs w:val="26"/>
+              </w:rPr>
+              <w:t>3000</w:t>
+            </w:r>
           </w:p>
         </w:tc>
         <w:tc>
@@ -6746,6 +6969,15 @@
                 <w:szCs w:val="26"/>
               </w:rPr>
             </w:pPr>
+            <w:r>
+              <w:rPr>
+                <w:rFonts w:ascii="Times New Roman" w:hAnsi="Times New Roman"/>
+                <w:color w:val="000000"/>
+                <w:sz w:val="26"/>
+                <w:szCs w:val="26"/>
+              </w:rPr>
+              <w:t>3078</w:t>
+            </w:r>
           </w:p>
         </w:tc>
         <w:tc>
@@ -6880,6 +7112,15 @@
                 <w:szCs w:val="26"/>
               </w:rPr>
             </w:pPr>
+            <w:r>
+              <w:rPr>
+                <w:rFonts w:ascii="Times New Roman" w:hAnsi="Times New Roman"/>
+                <w:color w:val="000000"/>
+                <w:sz w:val="26"/>
+                <w:szCs w:val="26"/>
+              </w:rPr>
+              <w:t>1925</w:t>
+            </w:r>
           </w:p>
         </w:tc>
         <w:tc>
@@ -7014,6 +7255,15 @@
                 <w:szCs w:val="26"/>
               </w:rPr>
             </w:pPr>
+            <w:r>
+              <w:rPr>
+                <w:rFonts w:ascii="Times New Roman" w:hAnsi="Times New Roman"/>
+                <w:color w:val="000000"/>
+                <w:sz w:val="26"/>
+                <w:szCs w:val="26"/>
+              </w:rPr>
+              <w:t>3484</w:t>
+            </w:r>
           </w:p>
         </w:tc>
         <w:tc>
@@ -7148,6 +7398,15 @@
                 <w:szCs w:val="26"/>
               </w:rPr>
             </w:pPr>
+            <w:r>
+              <w:rPr>
+                <w:rFonts w:ascii="Times New Roman" w:hAnsi="Times New Roman"/>
+                <w:color w:val="000000"/>
+                <w:sz w:val="26"/>
+                <w:szCs w:val="26"/>
+              </w:rPr>
+              <w:t>5000</w:t>
+            </w:r>
           </w:p>
         </w:tc>
         <w:tc>
@@ -7282,6 +7541,15 @@
                 <w:szCs w:val="26"/>
               </w:rPr>
             </w:pPr>
+            <w:r>
+              <w:rPr>
+                <w:rFonts w:ascii="Times New Roman" w:hAnsi="Times New Roman"/>
+                <w:color w:val="000000"/>
+                <w:sz w:val="26"/>
+                <w:szCs w:val="26"/>
+              </w:rPr>
+              <w:t>6212</w:t>
+            </w:r>
           </w:p>
         </w:tc>
         <w:tc>
@@ -7416,6 +7684,15 @@
                 <w:szCs w:val="26"/>
               </w:rPr>
             </w:pPr>
+            <w:r>
+              <w:rPr>
+                <w:rFonts w:ascii="Times New Roman" w:hAnsi="Times New Roman"/>
+                <w:color w:val="000000"/>
+                <w:sz w:val="26"/>
+                <w:szCs w:val="26"/>
+              </w:rPr>
+              <w:t>10000</w:t>
+            </w:r>
           </w:p>
         </w:tc>
         <w:tc>
@@ -7550,6 +7827,15 @@
                 <w:szCs w:val="26"/>
               </w:rPr>
             </w:pPr>
+            <w:r>
+              <w:rPr>
+                <w:rFonts w:ascii="Times New Roman" w:hAnsi="Times New Roman"/>
+                <w:color w:val="000000"/>
+                <w:sz w:val="26"/>
+                <w:szCs w:val="26"/>
+              </w:rPr>
+              <w:t>3835</w:t>
+            </w:r>
           </w:p>
         </w:tc>
         <w:tc>
@@ -7684,6 +7970,15 @@
                 <w:szCs w:val="26"/>
               </w:rPr>
             </w:pPr>
+            <w:r>
+              <w:rPr>
+                <w:rFonts w:ascii="Times New Roman" w:hAnsi="Times New Roman"/>
+                <w:color w:val="000000"/>
+                <w:sz w:val="26"/>
+                <w:szCs w:val="26"/>
+              </w:rPr>
+              <w:t>3015</w:t>
+            </w:r>
           </w:p>
         </w:tc>
         <w:tc>
@@ -7818,6 +8113,15 @@
                 <w:szCs w:val="26"/>
               </w:rPr>
             </w:pPr>
+            <w:r>
+              <w:rPr>
+                <w:rFonts w:ascii="Times New Roman" w:hAnsi="Times New Roman"/>
+                <w:color w:val="000000"/>
+                <w:sz w:val="26"/>
+                <w:szCs w:val="26"/>
+              </w:rPr>
+              <w:t>25000</w:t>
+            </w:r>
           </w:p>
         </w:tc>
         <w:tc>
@@ -7952,6 +8256,15 @@
                 <w:szCs w:val="26"/>
               </w:rPr>
             </w:pPr>
+            <w:r>
+              <w:rPr>
+                <w:rFonts w:ascii="Times New Roman" w:hAnsi="Times New Roman"/>
+                <w:color w:val="000000"/>
+                <w:sz w:val="26"/>
+                <w:szCs w:val="26"/>
+              </w:rPr>
+              <w:t>2973</w:t>
+            </w:r>
           </w:p>
         </w:tc>
         <w:tc>
@@ -8086,6 +8399,15 @@
                 <w:szCs w:val="26"/>
               </w:rPr>
             </w:pPr>
+            <w:r>
+              <w:rPr>
+                <w:rFonts w:ascii="Times New Roman" w:hAnsi="Times New Roman"/>
+                <w:color w:val="000000"/>
+                <w:sz w:val="26"/>
+                <w:szCs w:val="26"/>
+              </w:rPr>
+              <w:t>5000</w:t>
+            </w:r>
           </w:p>
         </w:tc>
         <w:tc>
@@ -8220,6 +8542,15 @@
                 <w:szCs w:val="26"/>
               </w:rPr>
             </w:pPr>
+            <w:r>
+              <w:rPr>
+                <w:rFonts w:ascii="Times New Roman" w:hAnsi="Times New Roman"/>
+                <w:color w:val="000000"/>
+                <w:sz w:val="26"/>
+                <w:szCs w:val="26"/>
+              </w:rPr>
+              <w:t>3140</w:t>
+            </w:r>
           </w:p>
         </w:tc>
         <w:tc>
@@ -8354,6 +8685,15 @@
                 <w:szCs w:val="26"/>
               </w:rPr>
             </w:pPr>
+            <w:r>
+              <w:rPr>
+                <w:rFonts w:ascii="Times New Roman" w:hAnsi="Times New Roman"/>
+                <w:color w:val="000000"/>
+                <w:sz w:val="26"/>
+                <w:szCs w:val="26"/>
+              </w:rPr>
+              <w:t>1979</w:t>
+            </w:r>
           </w:p>
         </w:tc>
         <w:tc>
@@ -8488,6 +8828,15 @@
                 <w:szCs w:val="26"/>
               </w:rPr>
             </w:pPr>
+            <w:r>
+              <w:rPr>
+                <w:rFonts w:ascii="Times New Roman" w:hAnsi="Times New Roman"/>
+                <w:color w:val="000000"/>
+                <w:sz w:val="26"/>
+                <w:szCs w:val="26"/>
+              </w:rPr>
+              <w:t>1000</w:t>
+            </w:r>
           </w:p>
         </w:tc>
         <w:tc>
@@ -8622,6 +8971,15 @@
                 <w:szCs w:val="26"/>
               </w:rPr>
             </w:pPr>
+            <w:r>
+              <w:rPr>
+                <w:rFonts w:ascii="Times New Roman" w:hAnsi="Times New Roman"/>
+                <w:color w:val="000000"/>
+                <w:sz w:val="26"/>
+                <w:szCs w:val="26"/>
+              </w:rPr>
+              <w:t>1332</w:t>
+            </w:r>
           </w:p>
         </w:tc>
         <w:tc>
@@ -8756,6 +9114,15 @@
                 <w:szCs w:val="26"/>
               </w:rPr>
             </w:pPr>
+            <w:r>
+              <w:rPr>
+                <w:rFonts w:ascii="Times New Roman" w:hAnsi="Times New Roman"/>
+                <w:color w:val="000000"/>
+                <w:sz w:val="26"/>
+                <w:szCs w:val="26"/>
+              </w:rPr>
+              <w:t>1995</w:t>
+            </w:r>
           </w:p>
         </w:tc>
         <w:tc>
@@ -8890,6 +9257,15 @@
                 <w:szCs w:val="26"/>
               </w:rPr>
             </w:pPr>
+            <w:r>
+              <w:rPr>
+                <w:rFonts w:ascii="Times New Roman" w:hAnsi="Times New Roman"/>
+                <w:color w:val="000000"/>
+                <w:sz w:val="26"/>
+                <w:szCs w:val="26"/>
+              </w:rPr>
+              <w:t>1992</w:t>
+            </w:r>
           </w:p>
         </w:tc>
         <w:tc>
@@ -9024,6 +9400,15 @@
                 <w:szCs w:val="26"/>
               </w:rPr>
             </w:pPr>
+            <w:r>
+              <w:rPr>
+                <w:rFonts w:ascii="Times New Roman" w:hAnsi="Times New Roman"/>
+                <w:color w:val="000000"/>
+                <w:sz w:val="26"/>
+                <w:szCs w:val="26"/>
+              </w:rPr>
+              <w:t>2500</w:t>
+            </w:r>
           </w:p>
         </w:tc>
         <w:tc>
@@ -9170,6 +9555,15 @@
                 <w:szCs w:val="26"/>
               </w:rPr>
             </w:pPr>
+            <w:r>
+              <w:rPr>
+                <w:rFonts w:ascii="Times New Roman" w:hAnsi="Times New Roman"/>
+                <w:color w:val="000000"/>
+                <w:sz w:val="26"/>
+                <w:szCs w:val="26"/>
+              </w:rPr>
+              <w:t>1230</w:t>
+            </w:r>
           </w:p>
         </w:tc>
         <w:tc>
@@ -9304,6 +9698,15 @@
                 <w:szCs w:val="26"/>
               </w:rPr>
             </w:pPr>
+            <w:r>
+              <w:rPr>
+                <w:rFonts w:ascii="Times New Roman" w:hAnsi="Times New Roman"/>
+                <w:color w:val="000000"/>
+                <w:sz w:val="26"/>
+                <w:szCs w:val="26"/>
+              </w:rPr>
+              <w:t>1063</w:t>
+            </w:r>
           </w:p>
         </w:tc>
         <w:tc>
@@ -9438,6 +9841,15 @@
                 <w:szCs w:val="26"/>
               </w:rPr>
             </w:pPr>
+            <w:r>
+              <w:rPr>
+                <w:rFonts w:ascii="Times New Roman" w:hAnsi="Times New Roman"/>
+                <w:color w:val="000000"/>
+                <w:sz w:val="26"/>
+                <w:szCs w:val="26"/>
+              </w:rPr>
+              <w:t>986</w:t>
+            </w:r>
           </w:p>
         </w:tc>
         <w:tc>
@@ -9572,6 +9984,15 @@
                 <w:szCs w:val="26"/>
               </w:rPr>
             </w:pPr>
+            <w:r>
+              <w:rPr>
+                <w:rFonts w:ascii="Times New Roman" w:hAnsi="Times New Roman"/>
+                <w:color w:val="000000"/>
+                <w:sz w:val="26"/>
+                <w:szCs w:val="26"/>
+              </w:rPr>
+              <w:t>1493</w:t>
+            </w:r>
           </w:p>
         </w:tc>
         <w:tc>
@@ -9706,6 +10127,15 @@
                 <w:szCs w:val="26"/>
               </w:rPr>
             </w:pPr>
+            <w:r>
+              <w:rPr>
+                <w:rFonts w:ascii="Times New Roman" w:hAnsi="Times New Roman"/>
+                <w:color w:val="000000"/>
+                <w:sz w:val="26"/>
+                <w:szCs w:val="26"/>
+              </w:rPr>
+              <w:t>1976</w:t>
+            </w:r>
           </w:p>
         </w:tc>
         <w:tc>
@@ -9851,6 +10281,15 @@
                 <w:szCs w:val="26"/>
               </w:rPr>
             </w:pPr>
+            <w:r>
+              <w:rPr>
+                <w:rFonts w:ascii="Times New Roman" w:hAnsi="Times New Roman"/>
+                <w:color w:val="000000"/>
+                <w:sz w:val="26"/>
+                <w:szCs w:val="26"/>
+              </w:rPr>
+              <w:t>1696</w:t>
+            </w:r>
           </w:p>
         </w:tc>
         <w:tc>
@@ -9995,6 +10434,15 @@
                 <w:szCs w:val="26"/>
               </w:rPr>
             </w:pPr>
+            <w:r>
+              <w:rPr>
+                <w:rFonts w:ascii="Times New Roman" w:hAnsi="Times New Roman"/>
+                <w:color w:val="000000"/>
+                <w:sz w:val="26"/>
+                <w:szCs w:val="26"/>
+              </w:rPr>
+              <w:t>1000</w:t>
+            </w:r>
           </w:p>
         </w:tc>
         <w:tc>
@@ -10129,6 +10577,15 @@
                 <w:szCs w:val="26"/>
               </w:rPr>
             </w:pPr>
+            <w:r>
+              <w:rPr>
+                <w:rFonts w:ascii="Times New Roman" w:hAnsi="Times New Roman"/>
+                <w:color w:val="000000"/>
+                <w:sz w:val="26"/>
+                <w:szCs w:val="26"/>
+              </w:rPr>
+              <w:t>1000</w:t>
+            </w:r>
           </w:p>
         </w:tc>
         <w:tc>
@@ -10263,6 +10720,15 @@
                 <w:szCs w:val="26"/>
               </w:rPr>
             </w:pPr>
+            <w:r>
+              <w:rPr>
+                <w:rFonts w:ascii="Times New Roman" w:hAnsi="Times New Roman"/>
+                <w:color w:val="000000"/>
+                <w:sz w:val="26"/>
+                <w:szCs w:val="26"/>
+              </w:rPr>
+              <w:t>775</w:t>
+            </w:r>
           </w:p>
         </w:tc>
         <w:tc>
@@ -10407,6 +10873,15 @@
                 <w:szCs w:val="26"/>
               </w:rPr>
             </w:pPr>
+            <w:r>
+              <w:rPr>
+                <w:rFonts w:ascii="Times New Roman" w:hAnsi="Times New Roman"/>
+                <w:color w:val="000000"/>
+                <w:sz w:val="26"/>
+                <w:szCs w:val="26"/>
+              </w:rPr>
+              <w:t>1061</w:t>
+            </w:r>
           </w:p>
         </w:tc>
         <w:tc>
@@ -10541,6 +11016,15 @@
                 <w:szCs w:val="26"/>
               </w:rPr>
             </w:pPr>
+            <w:r>
+              <w:rPr>
+                <w:rFonts w:ascii="Times New Roman" w:hAnsi="Times New Roman"/>
+                <w:color w:val="000000"/>
+                <w:sz w:val="26"/>
+                <w:szCs w:val="26"/>
+              </w:rPr>
+              <w:t>1000</w:t>
+            </w:r>
           </w:p>
         </w:tc>
         <w:tc>
@@ -10675,6 +11159,15 @@
                 <w:szCs w:val="26"/>
               </w:rPr>
             </w:pPr>
+            <w:r>
+              <w:rPr>
+                <w:rFonts w:ascii="Times New Roman" w:hAnsi="Times New Roman"/>
+                <w:color w:val="000000"/>
+                <w:sz w:val="26"/>
+                <w:szCs w:val="26"/>
+              </w:rPr>
+              <w:t>1000</w:t>
+            </w:r>
           </w:p>
         </w:tc>
         <w:tc>
@@ -10801,6 +11294,17 @@
                 <w:szCs w:val="26"/>
               </w:rPr>
             </w:pPr>
+            <w:r>
+              <w:rPr>
+                <w:rFonts w:ascii="Times New Roman" w:hAnsi="Times New Roman"/>
+                <w:color w:val="000000"/>
+                <w:sz w:val="26"/>
+                <w:szCs w:val="26"/>
+              </w:rPr>
+              <w:t>1013</w:t>
+            </w:r>
+            <w:bookmarkStart w:id="0" w:name="_GoBack"/>
+            <w:bookmarkEnd w:id="0"/>
           </w:p>
         </w:tc>
         <w:tc>
